--- a/JDBC.docx
+++ b/JDBC.docx
@@ -14,7 +14,14 @@
           <w:sz w:val="36"/>
           <w:szCs w:val="36"/>
         </w:rPr>
-        <w:t>JAVA DATABASE CONECTIVITY</w:t>
+        <w:t xml:space="preserve">JAVA DATABASE </w:t>
+      </w:r>
+      <w:r>
+        <w:rPr>
+          <w:sz w:val="36"/>
+          <w:szCs w:val="36"/>
+        </w:rPr>
+        <w:t>CONNECTIVITY</w:t>
       </w:r>
     </w:p>
     <w:p/>
@@ -36,7 +43,19 @@
         <w:ind w:left="1494" w:firstLine="0"/>
       </w:pPr>
       <w:r>
-        <w:t>JDBC Driver is a software component that enables java application to interact with the database. There are 4 types of JDBC drivers:</w:t>
+        <w:t xml:space="preserve">JDBC Driver is a software component that enables </w:t>
+      </w:r>
+      <w:r>
+        <w:t>Java</w:t>
+      </w:r>
+      <w:r>
+        <w:t xml:space="preserve"> </w:t>
+      </w:r>
+      <w:r>
+        <w:t>applications</w:t>
+      </w:r>
+      <w:r>
+        <w:t xml:space="preserve"> to interact with the database. There are 4 types of JDBC drivers:</w:t>
       </w:r>
     </w:p>
     <w:p>
@@ -396,7 +415,13 @@
         </w:numPr>
       </w:pPr>
       <w:r>
-        <w:t xml:space="preserve">What is the role of JDBC </w:t>
+        <w:t xml:space="preserve">What is the role of </w:t>
+      </w:r>
+      <w:r>
+        <w:t xml:space="preserve">the </w:t>
+      </w:r>
+      <w:r>
+        <w:t xml:space="preserve">JDBC </w:t>
       </w:r>
       <w:proofErr w:type="spellStart"/>
       <w:r>
@@ -422,7 +447,13 @@
       </w:r>
       <w:proofErr w:type="spellEnd"/>
       <w:r>
-        <w:t xml:space="preserve"> class manages the registered drivers. It can be used to register and unregister drivers. It provides factory method that returns the instance of Connection.</w:t>
+        <w:t xml:space="preserve"> class manages the registered drivers. It can be used to register and unregister drivers. It provides </w:t>
+      </w:r>
+      <w:r>
+        <w:t xml:space="preserve">a </w:t>
+      </w:r>
+      <w:r>
+        <w:t>factory method that returns the instance of Connection.</w:t>
       </w:r>
     </w:p>
     <w:p>
@@ -440,16 +471,28 @@
         </w:numPr>
       </w:pPr>
       <w:r>
-        <w:t>What is JDBC Connection interface?</w:t>
-      </w:r>
-    </w:p>
-    <w:p>
-      <w:pPr>
-        <w:pStyle w:val="ListParagraph"/>
-        <w:ind w:left="1494" w:firstLine="0"/>
-      </w:pPr>
-      <w:r>
-        <w:t xml:space="preserve">The Connection interface maintains a session with the database. It can be used for transaction management. It provides factory methods that returns the instance of Statement, </w:t>
+        <w:t xml:space="preserve">What is </w:t>
+      </w:r>
+      <w:r>
+        <w:t xml:space="preserve">the </w:t>
+      </w:r>
+      <w:r>
+        <w:t>JDBC Connection interface?</w:t>
+      </w:r>
+    </w:p>
+    <w:p>
+      <w:pPr>
+        <w:pStyle w:val="ListParagraph"/>
+        <w:ind w:left="1494" w:firstLine="0"/>
+      </w:pPr>
+      <w:r>
+        <w:t xml:space="preserve">The Connection interface maintains a session with the database. It can be used for transaction management. It provides factory methods that </w:t>
+      </w:r>
+      <w:r>
+        <w:t>return</w:t>
+      </w:r>
+      <w:r>
+        <w:t xml:space="preserve"> the instance of Statement, </w:t>
       </w:r>
       <w:proofErr w:type="spellStart"/>
       <w:r>
@@ -465,6 +508,9 @@
       </w:r>
       <w:proofErr w:type="spellEnd"/>
       <w:r>
+        <w:t>,</w:t>
+      </w:r>
+      <w:r>
         <w:t xml:space="preserve"> and </w:t>
       </w:r>
       <w:proofErr w:type="spellStart"/>
@@ -491,7 +537,13 @@
         </w:numPr>
       </w:pPr>
       <w:r>
-        <w:t xml:space="preserve">What is the purpose of JDBC </w:t>
+        <w:t xml:space="preserve">What is the purpose of </w:t>
+      </w:r>
+      <w:r>
+        <w:t xml:space="preserve">the </w:t>
+      </w:r>
+      <w:r>
+        <w:t xml:space="preserve">JDBC </w:t>
       </w:r>
       <w:proofErr w:type="spellStart"/>
       <w:r>
@@ -534,7 +586,13 @@
         </w:numPr>
       </w:pPr>
       <w:r>
-        <w:t xml:space="preserve">What is JDBC </w:t>
+        <w:t xml:space="preserve">What is </w:t>
+      </w:r>
+      <w:r>
+        <w:t xml:space="preserve">the </w:t>
+      </w:r>
+      <w:r>
+        <w:t xml:space="preserve">JDBC </w:t>
       </w:r>
       <w:proofErr w:type="spellStart"/>
       <w:r>
@@ -559,7 +617,25 @@
       </w:r>
       <w:proofErr w:type="spellEnd"/>
       <w:r>
-        <w:t xml:space="preserve"> interface returns the information of table such as total number of columns, column name, column type etc.</w:t>
+        <w:t xml:space="preserve"> interface returns the information of </w:t>
+      </w:r>
+      <w:r>
+        <w:t xml:space="preserve">the </w:t>
+      </w:r>
+      <w:r>
+        <w:t xml:space="preserve">table such as </w:t>
+      </w:r>
+      <w:r>
+        <w:t xml:space="preserve">the </w:t>
+      </w:r>
+      <w:r>
+        <w:t>total number of columns, column name, column type</w:t>
+      </w:r>
+      <w:r>
+        <w:t>,</w:t>
+      </w:r>
+      <w:r>
+        <w:t xml:space="preserve"> etc.</w:t>
       </w:r>
     </w:p>
     <w:p>
@@ -577,7 +653,13 @@
         </w:numPr>
       </w:pPr>
       <w:r>
-        <w:t xml:space="preserve">What is JDBC </w:t>
+        <w:t xml:space="preserve">What is </w:t>
+      </w:r>
+      <w:r>
+        <w:t xml:space="preserve">the </w:t>
+      </w:r>
+      <w:r>
+        <w:t xml:space="preserve">JDBC </w:t>
       </w:r>
       <w:proofErr w:type="spellStart"/>
       <w:r>
@@ -602,7 +684,13 @@
       </w:r>
       <w:proofErr w:type="spellEnd"/>
       <w:r>
-        <w:t xml:space="preserve"> interface returns the information of the database such as username, driver name, driver version, number of tables, number of views etc.</w:t>
+        <w:t xml:space="preserve"> interface returns the information of the database such as username, driver name, driver version, number of tables, number of views</w:t>
+      </w:r>
+      <w:r>
+        <w:t>,</w:t>
+      </w:r>
+      <w:r>
+        <w:t xml:space="preserve"> etc.</w:t>
       </w:r>
     </w:p>
     <w:p>
@@ -629,7 +717,13 @@
         <w:ind w:left="1494" w:firstLine="0"/>
       </w:pPr>
       <w:r>
-        <w:t>Batch processing helps you to group related SQL statements into a batch and execute them instead of executing a single query. By using batch processing technique in JDBC, you can execute multiple queries which makes the performance faster.</w:t>
+        <w:t xml:space="preserve">Batch processing helps you to group related SQL statements into a batch and execute them instead of executing a single query. By using </w:t>
+      </w:r>
+      <w:r>
+        <w:t xml:space="preserve">the </w:t>
+      </w:r>
+      <w:r>
+        <w:t>batch processing technique in JDBC, you can execute multiple queries which makes the performance faster.</w:t>
       </w:r>
     </w:p>
     <w:p>
@@ -657,6 +751,9 @@
       <w:r>
         <w:t xml:space="preserve">, </w:t>
       </w:r>
+      <w:r>
+        <w:t xml:space="preserve">and </w:t>
+      </w:r>
       <w:proofErr w:type="spellStart"/>
       <w:r>
         <w:t>executeUpdate</w:t>
@@ -680,7 +777,19 @@
       </w:r>
       <w:proofErr w:type="gramEnd"/>
       <w:r>
-        <w:t xml:space="preserve">String query) is used to execute any SQL query and it returns TRUE if the result is an </w:t>
+        <w:t xml:space="preserve">String query) is used to execute </w:t>
+      </w:r>
+      <w:r>
+        <w:t>an</w:t>
+      </w:r>
+      <w:r>
+        <w:t xml:space="preserve"> SQL query and it returns TRUE if the result is </w:t>
+      </w:r>
+      <w:r>
+        <w:t>a</w:t>
+      </w:r>
+      <w:r>
+        <w:t xml:space="preserve"> </w:t>
       </w:r>
       <w:proofErr w:type="spellStart"/>
       <w:r>
@@ -771,13 +880,35 @@
       <w:r>
         <w:t xml:space="preserve"> returned is never null even if there are no records matching the query. When executing select queries we should use </w:t>
       </w:r>
+      <w:r>
+        <w:t xml:space="preserve">the </w:t>
+      </w:r>
       <w:proofErr w:type="spellStart"/>
       <w:r>
         <w:t>executeQuery</w:t>
       </w:r>
       <w:proofErr w:type="spellEnd"/>
       <w:r>
-        <w:t xml:space="preserve"> method so that if someone tries to execute insert/update statement it will throw </w:t>
+        <w:t xml:space="preserve"> method so that if someone tries to </w:t>
+      </w:r>
+      <w:proofErr w:type="spellStart"/>
+      <w:r>
+        <w:t>exec</w:t>
+      </w:r>
+      <w:r>
+        <w:t>an</w:t>
+      </w:r>
+      <w:proofErr w:type="spellEnd"/>
+      <w:r>
+        <w:t xml:space="preserve"> </w:t>
+      </w:r>
+      <w:proofErr w:type="spellStart"/>
+      <w:r>
+        <w:t>ute</w:t>
+      </w:r>
+      <w:proofErr w:type="spellEnd"/>
+      <w:r>
+        <w:t xml:space="preserve"> insert/update statement it will throw </w:t>
       </w:r>
       <w:proofErr w:type="spellStart"/>
       <w:proofErr w:type="gramStart"/>
@@ -787,7 +918,13 @@
       <w:proofErr w:type="spellEnd"/>
       <w:proofErr w:type="gramEnd"/>
       <w:r>
-        <w:t xml:space="preserve"> with message “</w:t>
+        <w:t xml:space="preserve"> with </w:t>
+      </w:r>
+      <w:r>
+        <w:t xml:space="preserve">the </w:t>
+      </w:r>
+      <w:r>
+        <w:t>message “</w:t>
       </w:r>
       <w:proofErr w:type="spellStart"/>
       <w:r>
@@ -818,7 +955,6 @@
         <w:ind w:left="1494" w:firstLine="0"/>
       </w:pPr>
       <w:r>
-        <w:lastRenderedPageBreak/>
         <w:t xml:space="preserve">Statement </w:t>
       </w:r>
       <w:proofErr w:type="spellStart"/>
@@ -832,7 +968,7 @@
       </w:r>
       <w:proofErr w:type="gramEnd"/>
       <w:r>
-        <w:t>String query) is used to execute Insert/Update/Delete (DML) statements or DDL statements that returns nothing. The output is int and equals to the row count for SQL Data Manipulation Language (DML) statements. For DDL statements, the output is 0.</w:t>
+        <w:t>String query) is used to execute Insert/Update/Delete (DML) statements or DDL statements that returns nothing. The output is int and equals the row count for SQL Data Manipulation Language (DML) statements. For DDL statements, the output is 0.</w:t>
       </w:r>
     </w:p>
     <w:p>
@@ -857,6 +993,9 @@
       <w:r>
         <w:t xml:space="preserve">) method only when you are not sure about the type of statement else use </w:t>
       </w:r>
+      <w:r>
+        <w:t xml:space="preserve">the </w:t>
+      </w:r>
       <w:proofErr w:type="spellStart"/>
       <w:r>
         <w:t>executeQuery</w:t>
@@ -898,7 +1037,13 @@
         <w:ind w:left="1494" w:firstLine="0"/>
       </w:pPr>
       <w:r>
-        <w:t xml:space="preserve">JDBC statements are basically the statements which are used to send SQL commands to the database and retrieve data back from the database. Various methods like </w:t>
+        <w:t xml:space="preserve">JDBC statements are the statements </w:t>
+      </w:r>
+      <w:r>
+        <w:t>that</w:t>
+      </w:r>
+      <w:r>
+        <w:t xml:space="preserve"> are used to send SQL commands to the database and retrieve data back from the database. Various methods like </w:t>
       </w:r>
       <w:proofErr w:type="gramStart"/>
       <w:r>
@@ -952,7 +1097,13 @@
         <w:ind w:left="1494" w:firstLine="0"/>
       </w:pPr>
       <w:r>
-        <w:t>Statement: Used for general purpose access to the database and executes a static SQL query at runtime.</w:t>
+        <w:t xml:space="preserve">Statement: Used for </w:t>
+      </w:r>
+      <w:r>
+        <w:t>general-purpose</w:t>
+      </w:r>
+      <w:r>
+        <w:t xml:space="preserve"> access to the database and executes a static SQL query at runtime.</w:t>
       </w:r>
     </w:p>
     <w:p>
